--- a/32-Storyboard para cada Caso de Uso/SolutionUp_Storyboard_UCs_OPE.docx
+++ b/32-Storyboard para cada Caso de Uso/SolutionUp_Storyboard_UCs_OPE.docx
@@ -45,42 +45,48 @@
       </w:pPr>
       <w:r>
         <w:rPr>
-          <w:b w:val="1"/>
-          <w:sz w:val="24"/>
-          <w:szCs w:val="24"/>
-          <w:rtl w:val="0"/>
-        </w:rPr>
-        <w:t xml:space="preserve">UC Vender Produto</w:t>
-      </w:r>
-      <w:r>
-        <w:rPr>
-          <w:rtl w:val="0"/>
-        </w:rPr>
-      </w:r>
-    </w:p>
-    <w:p>
-      <w:pPr>
-        <w:spacing w:line="240" w:lineRule="auto"/>
-        <w:rPr>
-          <w:sz w:val="24"/>
-          <w:szCs w:val="24"/>
-        </w:rPr>
-      </w:pPr>
-      <w:r>
-        <w:rPr>
-          <w:sz w:val="24"/>
-          <w:szCs w:val="24"/>
-        </w:rPr>
+          <w:rtl w:val="0"/>
+        </w:rPr>
+      </w:r>
+    </w:p>
+    <w:p>
+      <w:pPr>
+        <w:spacing w:line="240" w:lineRule="auto"/>
+        <w:rPr/>
+      </w:pPr>
+      <w:r>
+        <w:rPr>
+          <w:b w:val="1"/>
+          <w:sz w:val="24"/>
+          <w:szCs w:val="24"/>
+          <w:rtl w:val="0"/>
+        </w:rPr>
+        <w:t xml:space="preserve">UC Visualizar Catálogo</w:t>
+      </w:r>
+      <w:r>
+        <w:rPr>
+          <w:rtl w:val="0"/>
+        </w:rPr>
+      </w:r>
+    </w:p>
+    <w:p>
+      <w:pPr>
+        <w:spacing w:line="240" w:lineRule="auto"/>
+        <w:jc w:val="center"/>
+        <w:rPr/>
+      </w:pPr>
+      <w:r>
+        <w:rPr/>
         <w:drawing>
           <wp:inline distB="114300" distT="114300" distL="114300" distR="114300">
             <wp:extent cx="5745600" cy="3556000"/>
             <wp:effectExtent b="0" l="0" r="0" t="0"/>
-            <wp:docPr id="3" name="image2.png"/>
+            <wp:docPr id="12" name="image3.png"/>
             <a:graphic>
               <a:graphicData uri="http://schemas.openxmlformats.org/drawingml/2006/picture">
                 <pic:pic>
                   <pic:nvPicPr>
-                    <pic:cNvPr id="0" name="image2.png"/>
+                    <pic:cNvPr id="0" name="image3.png"/>
                     <pic:cNvPicPr preferRelativeResize="0"/>
                   </pic:nvPicPr>
                   <pic:blipFill>
@@ -114,81 +120,46 @@
       <w:pPr>
         <w:spacing w:line="240" w:lineRule="auto"/>
         <w:rPr>
-          <w:sz w:val="24"/>
-          <w:szCs w:val="24"/>
-        </w:rPr>
-      </w:pPr>
-      <w:r>
-        <w:rPr>
-          <w:rtl w:val="0"/>
-        </w:rPr>
-      </w:r>
-    </w:p>
-    <w:p>
-      <w:pPr>
-        <w:spacing w:line="240" w:lineRule="auto"/>
-        <w:rPr>
-          <w:sz w:val="24"/>
-          <w:szCs w:val="24"/>
-        </w:rPr>
-      </w:pPr>
-      <w:r>
-        <w:rPr>
-          <w:rtl w:val="0"/>
-        </w:rPr>
-      </w:r>
-    </w:p>
-    <w:p>
-      <w:pPr>
-        <w:spacing w:line="240" w:lineRule="auto"/>
-        <w:rPr>
-          <w:sz w:val="24"/>
-          <w:szCs w:val="24"/>
-        </w:rPr>
-      </w:pPr>
-      <w:r>
-        <w:rPr>
-          <w:rtl w:val="0"/>
-        </w:rPr>
-      </w:r>
-    </w:p>
-    <w:p>
-      <w:pPr>
-        <w:spacing w:line="240" w:lineRule="auto"/>
-        <w:rPr/>
-      </w:pPr>
-      <w:r>
-        <w:rPr>
-          <w:b w:val="1"/>
-          <w:sz w:val="24"/>
-          <w:szCs w:val="24"/>
-          <w:rtl w:val="0"/>
-        </w:rPr>
-        <w:t xml:space="preserve">UC Visualizar Catálogo</w:t>
-      </w:r>
-      <w:r>
-        <w:rPr>
-          <w:rtl w:val="0"/>
-        </w:rPr>
-      </w:r>
-    </w:p>
-    <w:p>
-      <w:pPr>
-        <w:spacing w:line="240" w:lineRule="auto"/>
-        <w:rPr/>
-      </w:pPr>
-      <w:r>
-        <w:rPr/>
+          <w:b w:val="1"/>
+          <w:sz w:val="24"/>
+          <w:szCs w:val="24"/>
+        </w:rPr>
+      </w:pPr>
+      <w:r>
+        <w:rPr>
+          <w:b w:val="1"/>
+          <w:sz w:val="24"/>
+          <w:szCs w:val="24"/>
+          <w:rtl w:val="0"/>
+        </w:rPr>
+        <w:t xml:space="preserve">UC Manter Produtos</w:t>
+      </w:r>
+    </w:p>
+    <w:p>
+      <w:pPr>
+        <w:spacing w:line="240" w:lineRule="auto"/>
+        <w:rPr>
+          <w:b w:val="1"/>
+          <w:sz w:val="24"/>
+          <w:szCs w:val="24"/>
+        </w:rPr>
+      </w:pPr>
+      <w:r>
+        <w:rPr>
+          <w:b w:val="1"/>
+          <w:sz w:val="24"/>
+          <w:szCs w:val="24"/>
+        </w:rPr>
         <w:drawing>
           <wp:inline distB="114300" distT="114300" distL="114300" distR="114300">
             <wp:extent cx="5745600" cy="3556000"/>
             <wp:effectExtent b="0" l="0" r="0" t="0"/>
-            <wp:docPr id="4" name="image1.png"/>
+            <wp:docPr id="4" name="image6.png"/>
             <a:graphic>
               <a:graphicData uri="http://schemas.openxmlformats.org/drawingml/2006/picture">
                 <pic:pic>
                   <pic:nvPicPr>
-                    <pic:cNvPr id="0" name="image1.png"/>
+                    <pic:cNvPr id="0" name="image6.png"/>
                     <pic:cNvPicPr preferRelativeResize="0"/>
                   </pic:nvPicPr>
                   <pic:blipFill>
@@ -218,8 +189,1304 @@
         </w:rPr>
       </w:r>
     </w:p>
+    <w:p>
+      <w:pPr>
+        <w:spacing w:line="240" w:lineRule="auto"/>
+        <w:rPr>
+          <w:b w:val="1"/>
+          <w:sz w:val="24"/>
+          <w:szCs w:val="24"/>
+        </w:rPr>
+      </w:pPr>
+      <w:r>
+        <w:rPr>
+          <w:rtl w:val="0"/>
+        </w:rPr>
+      </w:r>
+    </w:p>
+    <w:p>
+      <w:pPr>
+        <w:spacing w:line="240" w:lineRule="auto"/>
+        <w:rPr>
+          <w:b w:val="1"/>
+          <w:sz w:val="24"/>
+          <w:szCs w:val="24"/>
+        </w:rPr>
+      </w:pPr>
+      <w:r>
+        <w:rPr>
+          <w:rtl w:val="0"/>
+        </w:rPr>
+      </w:r>
+    </w:p>
+    <w:p>
+      <w:pPr>
+        <w:spacing w:line="240" w:lineRule="auto"/>
+        <w:rPr>
+          <w:b w:val="1"/>
+          <w:sz w:val="24"/>
+          <w:szCs w:val="24"/>
+        </w:rPr>
+      </w:pPr>
+      <w:r>
+        <w:rPr>
+          <w:rtl w:val="0"/>
+        </w:rPr>
+      </w:r>
+    </w:p>
+    <w:p>
+      <w:pPr>
+        <w:spacing w:line="240" w:lineRule="auto"/>
+        <w:rPr>
+          <w:b w:val="1"/>
+          <w:sz w:val="24"/>
+          <w:szCs w:val="24"/>
+        </w:rPr>
+      </w:pPr>
+      <w:r>
+        <w:rPr>
+          <w:rtl w:val="0"/>
+        </w:rPr>
+      </w:r>
+    </w:p>
+    <w:p>
+      <w:pPr>
+        <w:spacing w:line="240" w:lineRule="auto"/>
+        <w:rPr>
+          <w:b w:val="1"/>
+          <w:sz w:val="24"/>
+          <w:szCs w:val="24"/>
+        </w:rPr>
+      </w:pPr>
+      <w:r>
+        <w:rPr>
+          <w:b w:val="1"/>
+          <w:sz w:val="24"/>
+          <w:szCs w:val="24"/>
+          <w:rtl w:val="0"/>
+        </w:rPr>
+        <w:t xml:space="preserve">UC Manter Clientes</w:t>
+      </w:r>
+    </w:p>
+    <w:p>
+      <w:pPr>
+        <w:spacing w:line="240" w:lineRule="auto"/>
+        <w:rPr>
+          <w:b w:val="1"/>
+          <w:sz w:val="24"/>
+          <w:szCs w:val="24"/>
+        </w:rPr>
+      </w:pPr>
+      <w:r>
+        <w:rPr>
+          <w:b w:val="1"/>
+          <w:sz w:val="24"/>
+          <w:szCs w:val="24"/>
+        </w:rPr>
+        <w:drawing>
+          <wp:inline distB="114300" distT="114300" distL="114300" distR="114300">
+            <wp:extent cx="5745600" cy="3556000"/>
+            <wp:effectExtent b="0" l="0" r="0" t="0"/>
+            <wp:docPr id="13" name="image4.png"/>
+            <a:graphic>
+              <a:graphicData uri="http://schemas.openxmlformats.org/drawingml/2006/picture">
+                <pic:pic>
+                  <pic:nvPicPr>
+                    <pic:cNvPr id="0" name="image4.png"/>
+                    <pic:cNvPicPr preferRelativeResize="0"/>
+                  </pic:nvPicPr>
+                  <pic:blipFill>
+                    <a:blip r:embed="rId9"/>
+                    <a:srcRect b="0" l="0" r="0" t="0"/>
+                    <a:stretch>
+                      <a:fillRect/>
+                    </a:stretch>
+                  </pic:blipFill>
+                  <pic:spPr>
+                    <a:xfrm>
+                      <a:off x="0" y="0"/>
+                      <a:ext cx="5745600" cy="3556000"/>
+                    </a:xfrm>
+                    <a:prstGeom prst="rect"/>
+                    <a:ln/>
+                  </pic:spPr>
+                </pic:pic>
+              </a:graphicData>
+            </a:graphic>
+          </wp:inline>
+        </w:drawing>
+      </w:r>
+      <w:r>
+        <w:rPr>
+          <w:rtl w:val="0"/>
+        </w:rPr>
+      </w:r>
+    </w:p>
+    <w:p>
+      <w:pPr>
+        <w:spacing w:line="240" w:lineRule="auto"/>
+        <w:rPr>
+          <w:b w:val="1"/>
+          <w:sz w:val="24"/>
+          <w:szCs w:val="24"/>
+        </w:rPr>
+      </w:pPr>
+      <w:r>
+        <w:rPr>
+          <w:rtl w:val="0"/>
+        </w:rPr>
+      </w:r>
+    </w:p>
+    <w:p>
+      <w:pPr>
+        <w:spacing w:line="240" w:lineRule="auto"/>
+        <w:rPr>
+          <w:b w:val="1"/>
+          <w:sz w:val="24"/>
+          <w:szCs w:val="24"/>
+        </w:rPr>
+      </w:pPr>
+      <w:r>
+        <w:rPr>
+          <w:rtl w:val="0"/>
+        </w:rPr>
+      </w:r>
+    </w:p>
+    <w:p>
+      <w:pPr>
+        <w:spacing w:line="240" w:lineRule="auto"/>
+        <w:rPr>
+          <w:b w:val="1"/>
+          <w:sz w:val="24"/>
+          <w:szCs w:val="24"/>
+        </w:rPr>
+      </w:pPr>
+      <w:r>
+        <w:rPr>
+          <w:rtl w:val="0"/>
+        </w:rPr>
+      </w:r>
+    </w:p>
+    <w:p>
+      <w:pPr>
+        <w:spacing w:line="240" w:lineRule="auto"/>
+        <w:rPr>
+          <w:b w:val="1"/>
+          <w:sz w:val="24"/>
+          <w:szCs w:val="24"/>
+        </w:rPr>
+      </w:pPr>
+      <w:r>
+        <w:rPr>
+          <w:rtl w:val="0"/>
+        </w:rPr>
+      </w:r>
+    </w:p>
+    <w:p>
+      <w:pPr>
+        <w:spacing w:line="240" w:lineRule="auto"/>
+        <w:rPr>
+          <w:b w:val="1"/>
+          <w:sz w:val="24"/>
+          <w:szCs w:val="24"/>
+        </w:rPr>
+      </w:pPr>
+      <w:r>
+        <w:rPr>
+          <w:rtl w:val="0"/>
+        </w:rPr>
+      </w:r>
+    </w:p>
+    <w:p>
+      <w:pPr>
+        <w:spacing w:line="240" w:lineRule="auto"/>
+        <w:rPr>
+          <w:b w:val="1"/>
+          <w:sz w:val="24"/>
+          <w:szCs w:val="24"/>
+        </w:rPr>
+      </w:pPr>
+      <w:r>
+        <w:rPr>
+          <w:b w:val="1"/>
+          <w:sz w:val="24"/>
+          <w:szCs w:val="24"/>
+          <w:rtl w:val="0"/>
+        </w:rPr>
+        <w:t xml:space="preserve">UC Registrar Vendas</w:t>
+      </w:r>
+    </w:p>
+    <w:p>
+      <w:pPr>
+        <w:spacing w:line="240" w:lineRule="auto"/>
+        <w:rPr>
+          <w:b w:val="1"/>
+          <w:sz w:val="24"/>
+          <w:szCs w:val="24"/>
+        </w:rPr>
+      </w:pPr>
+      <w:r>
+        <w:rPr>
+          <w:rtl w:val="0"/>
+        </w:rPr>
+      </w:r>
+    </w:p>
+    <w:p>
+      <w:pPr>
+        <w:spacing w:line="240" w:lineRule="auto"/>
+        <w:rPr>
+          <w:b w:val="1"/>
+          <w:sz w:val="24"/>
+          <w:szCs w:val="24"/>
+        </w:rPr>
+      </w:pPr>
+      <w:r>
+        <w:rPr>
+          <w:b w:val="1"/>
+          <w:sz w:val="24"/>
+          <w:szCs w:val="24"/>
+        </w:rPr>
+        <w:drawing>
+          <wp:inline distB="114300" distT="114300" distL="114300" distR="114300">
+            <wp:extent cx="6384553" cy="3589326"/>
+            <wp:effectExtent b="0" l="0" r="0" t="0"/>
+            <wp:docPr id="6" name="image11.png"/>
+            <a:graphic>
+              <a:graphicData uri="http://schemas.openxmlformats.org/drawingml/2006/picture">
+                <pic:pic>
+                  <pic:nvPicPr>
+                    <pic:cNvPr id="0" name="image11.png"/>
+                    <pic:cNvPicPr preferRelativeResize="0"/>
+                  </pic:nvPicPr>
+                  <pic:blipFill>
+                    <a:blip r:embed="rId10"/>
+                    <a:srcRect b="0" l="0" r="0" t="0"/>
+                    <a:stretch>
+                      <a:fillRect/>
+                    </a:stretch>
+                  </pic:blipFill>
+                  <pic:spPr>
+                    <a:xfrm>
+                      <a:off x="0" y="0"/>
+                      <a:ext cx="6384553" cy="3589326"/>
+                    </a:xfrm>
+                    <a:prstGeom prst="rect"/>
+                    <a:ln/>
+                  </pic:spPr>
+                </pic:pic>
+              </a:graphicData>
+            </a:graphic>
+          </wp:inline>
+        </w:drawing>
+      </w:r>
+      <w:r>
+        <w:rPr>
+          <w:rtl w:val="0"/>
+        </w:rPr>
+      </w:r>
+    </w:p>
+    <w:p>
+      <w:pPr>
+        <w:spacing w:line="240" w:lineRule="auto"/>
+        <w:rPr>
+          <w:b w:val="1"/>
+          <w:sz w:val="24"/>
+          <w:szCs w:val="24"/>
+        </w:rPr>
+      </w:pPr>
+      <w:r>
+        <w:rPr>
+          <w:rtl w:val="0"/>
+        </w:rPr>
+      </w:r>
+    </w:p>
+    <w:p>
+      <w:pPr>
+        <w:spacing w:line="240" w:lineRule="auto"/>
+        <w:rPr>
+          <w:b w:val="1"/>
+          <w:sz w:val="24"/>
+          <w:szCs w:val="24"/>
+        </w:rPr>
+      </w:pPr>
+      <w:r>
+        <w:rPr>
+          <w:rtl w:val="0"/>
+        </w:rPr>
+      </w:r>
+    </w:p>
+    <w:p>
+      <w:pPr>
+        <w:spacing w:line="240" w:lineRule="auto"/>
+        <w:rPr>
+          <w:b w:val="1"/>
+          <w:sz w:val="24"/>
+          <w:szCs w:val="24"/>
+        </w:rPr>
+      </w:pPr>
+      <w:r>
+        <w:rPr>
+          <w:rtl w:val="0"/>
+        </w:rPr>
+      </w:r>
+    </w:p>
+    <w:p>
+      <w:pPr>
+        <w:spacing w:line="240" w:lineRule="auto"/>
+        <w:rPr>
+          <w:b w:val="1"/>
+          <w:sz w:val="24"/>
+          <w:szCs w:val="24"/>
+        </w:rPr>
+      </w:pPr>
+      <w:r>
+        <w:rPr>
+          <w:b w:val="1"/>
+          <w:sz w:val="24"/>
+          <w:szCs w:val="24"/>
+          <w:rtl w:val="0"/>
+        </w:rPr>
+        <w:t xml:space="preserve">UC Manter Fornecedor</w:t>
+      </w:r>
+    </w:p>
+    <w:p>
+      <w:pPr>
+        <w:spacing w:line="240" w:lineRule="auto"/>
+        <w:rPr>
+          <w:b w:val="1"/>
+          <w:sz w:val="24"/>
+          <w:szCs w:val="24"/>
+        </w:rPr>
+      </w:pPr>
+      <w:r>
+        <w:rPr>
+          <w:b w:val="1"/>
+          <w:sz w:val="24"/>
+          <w:szCs w:val="24"/>
+        </w:rPr>
+        <w:drawing>
+          <wp:inline distB="114300" distT="114300" distL="114300" distR="114300">
+            <wp:extent cx="5745600" cy="3556000"/>
+            <wp:effectExtent b="0" l="0" r="0" t="0"/>
+            <wp:docPr id="5" name="image9.png"/>
+            <a:graphic>
+              <a:graphicData uri="http://schemas.openxmlformats.org/drawingml/2006/picture">
+                <pic:pic>
+                  <pic:nvPicPr>
+                    <pic:cNvPr id="0" name="image9.png"/>
+                    <pic:cNvPicPr preferRelativeResize="0"/>
+                  </pic:nvPicPr>
+                  <pic:blipFill>
+                    <a:blip r:embed="rId11"/>
+                    <a:srcRect b="0" l="0" r="0" t="0"/>
+                    <a:stretch>
+                      <a:fillRect/>
+                    </a:stretch>
+                  </pic:blipFill>
+                  <pic:spPr>
+                    <a:xfrm>
+                      <a:off x="0" y="0"/>
+                      <a:ext cx="5745600" cy="3556000"/>
+                    </a:xfrm>
+                    <a:prstGeom prst="rect"/>
+                    <a:ln/>
+                  </pic:spPr>
+                </pic:pic>
+              </a:graphicData>
+            </a:graphic>
+          </wp:inline>
+        </w:drawing>
+      </w:r>
+      <w:r>
+        <w:rPr>
+          <w:rtl w:val="0"/>
+        </w:rPr>
+      </w:r>
+    </w:p>
+    <w:p>
+      <w:pPr>
+        <w:spacing w:line="240" w:lineRule="auto"/>
+        <w:rPr>
+          <w:b w:val="1"/>
+          <w:sz w:val="24"/>
+          <w:szCs w:val="24"/>
+        </w:rPr>
+      </w:pPr>
+      <w:r>
+        <w:rPr>
+          <w:rtl w:val="0"/>
+        </w:rPr>
+      </w:r>
+    </w:p>
+    <w:p>
+      <w:pPr>
+        <w:spacing w:line="240" w:lineRule="auto"/>
+        <w:rPr>
+          <w:b w:val="1"/>
+          <w:sz w:val="24"/>
+          <w:szCs w:val="24"/>
+        </w:rPr>
+      </w:pPr>
+      <w:r>
+        <w:rPr>
+          <w:rtl w:val="0"/>
+        </w:rPr>
+      </w:r>
+    </w:p>
+    <w:p>
+      <w:pPr>
+        <w:spacing w:line="240" w:lineRule="auto"/>
+        <w:rPr>
+          <w:b w:val="1"/>
+          <w:sz w:val="24"/>
+          <w:szCs w:val="24"/>
+        </w:rPr>
+      </w:pPr>
+      <w:r>
+        <w:rPr>
+          <w:b w:val="1"/>
+          <w:sz w:val="24"/>
+          <w:szCs w:val="24"/>
+          <w:rtl w:val="0"/>
+        </w:rPr>
+        <w:t xml:space="preserve">UC Gerenciar Ordens de Serviço</w:t>
+        <w:br w:type="textWrapping"/>
+        <w:br w:type="textWrapping"/>
+        <w:br w:type="textWrapping"/>
+      </w:r>
+      <w:r>
+        <w:rPr>
+          <w:b w:val="1"/>
+          <w:sz w:val="24"/>
+          <w:szCs w:val="24"/>
+        </w:rPr>
+        <w:drawing>
+          <wp:inline distB="114300" distT="114300" distL="114300" distR="114300">
+            <wp:extent cx="6086362" cy="3351352"/>
+            <wp:effectExtent b="0" l="0" r="0" t="0"/>
+            <wp:docPr id="11" name="image10.png"/>
+            <a:graphic>
+              <a:graphicData uri="http://schemas.openxmlformats.org/drawingml/2006/picture">
+                <pic:pic>
+                  <pic:nvPicPr>
+                    <pic:cNvPr id="0" name="image10.png"/>
+                    <pic:cNvPicPr preferRelativeResize="0"/>
+                  </pic:nvPicPr>
+                  <pic:blipFill>
+                    <a:blip r:embed="rId12"/>
+                    <a:srcRect b="0" l="0" r="0" t="0"/>
+                    <a:stretch>
+                      <a:fillRect/>
+                    </a:stretch>
+                  </pic:blipFill>
+                  <pic:spPr>
+                    <a:xfrm>
+                      <a:off x="0" y="0"/>
+                      <a:ext cx="6086362" cy="3351352"/>
+                    </a:xfrm>
+                    <a:prstGeom prst="rect"/>
+                    <a:ln/>
+                  </pic:spPr>
+                </pic:pic>
+              </a:graphicData>
+            </a:graphic>
+          </wp:inline>
+        </w:drawing>
+      </w:r>
+      <w:r>
+        <w:rPr>
+          <w:b w:val="1"/>
+          <w:sz w:val="24"/>
+          <w:szCs w:val="24"/>
+          <w:rtl w:val="0"/>
+        </w:rPr>
+        <w:br w:type="textWrapping"/>
+        <w:br w:type="textWrapping"/>
+        <w:br w:type="textWrapping"/>
+      </w:r>
+    </w:p>
+    <w:p>
+      <w:pPr>
+        <w:spacing w:line="240" w:lineRule="auto"/>
+        <w:rPr>
+          <w:b w:val="1"/>
+          <w:sz w:val="24"/>
+          <w:szCs w:val="24"/>
+        </w:rPr>
+      </w:pPr>
+      <w:r>
+        <w:rPr>
+          <w:rtl w:val="0"/>
+        </w:rPr>
+      </w:r>
+    </w:p>
+    <w:p>
+      <w:pPr>
+        <w:spacing w:line="240" w:lineRule="auto"/>
+        <w:rPr>
+          <w:b w:val="1"/>
+          <w:sz w:val="24"/>
+          <w:szCs w:val="24"/>
+        </w:rPr>
+      </w:pPr>
+      <w:r>
+        <w:rPr>
+          <w:rtl w:val="0"/>
+        </w:rPr>
+      </w:r>
+    </w:p>
+    <w:p>
+      <w:pPr>
+        <w:spacing w:line="240" w:lineRule="auto"/>
+        <w:rPr>
+          <w:b w:val="1"/>
+          <w:sz w:val="24"/>
+          <w:szCs w:val="24"/>
+        </w:rPr>
+      </w:pPr>
+      <w:r>
+        <w:rPr>
+          <w:rtl w:val="0"/>
+        </w:rPr>
+      </w:r>
+    </w:p>
+    <w:p>
+      <w:pPr>
+        <w:spacing w:line="240" w:lineRule="auto"/>
+        <w:rPr>
+          <w:b w:val="1"/>
+          <w:sz w:val="24"/>
+          <w:szCs w:val="24"/>
+        </w:rPr>
+      </w:pPr>
+      <w:r>
+        <w:rPr>
+          <w:b w:val="1"/>
+          <w:sz w:val="24"/>
+          <w:szCs w:val="24"/>
+          <w:rtl w:val="0"/>
+        </w:rPr>
+        <w:t xml:space="preserve">UC Gerenciar Catálogo</w:t>
+      </w:r>
+    </w:p>
+    <w:p>
+      <w:pPr>
+        <w:spacing w:line="240" w:lineRule="auto"/>
+        <w:rPr>
+          <w:b w:val="1"/>
+          <w:sz w:val="24"/>
+          <w:szCs w:val="24"/>
+        </w:rPr>
+      </w:pPr>
+      <w:r>
+        <w:rPr>
+          <w:rtl w:val="0"/>
+        </w:rPr>
+      </w:r>
+    </w:p>
+    <w:p>
+      <w:pPr>
+        <w:spacing w:line="240" w:lineRule="auto"/>
+        <w:rPr>
+          <w:b w:val="1"/>
+          <w:sz w:val="24"/>
+          <w:szCs w:val="24"/>
+        </w:rPr>
+      </w:pPr>
+      <w:r>
+        <w:rPr>
+          <w:rtl w:val="0"/>
+        </w:rPr>
+      </w:r>
+    </w:p>
+    <w:p>
+      <w:pPr>
+        <w:spacing w:line="240" w:lineRule="auto"/>
+        <w:ind w:left="-708.6614173228347" w:hanging="285"/>
+        <w:jc w:val="center"/>
+        <w:rPr>
+          <w:b w:val="1"/>
+          <w:sz w:val="24"/>
+          <w:szCs w:val="24"/>
+          <w:highlight w:val="yellow"/>
+        </w:rPr>
+      </w:pPr>
+      <w:r>
+        <w:rPr>
+          <w:b w:val="1"/>
+          <w:sz w:val="24"/>
+          <w:szCs w:val="24"/>
+        </w:rPr>
+        <w:drawing>
+          <wp:inline distB="114300" distT="114300" distL="114300" distR="114300">
+            <wp:extent cx="6724763" cy="2934769"/>
+            <wp:effectExtent b="0" l="0" r="0" t="0"/>
+            <wp:docPr id="7" name="image8.png"/>
+            <a:graphic>
+              <a:graphicData uri="http://schemas.openxmlformats.org/drawingml/2006/picture">
+                <pic:pic>
+                  <pic:nvPicPr>
+                    <pic:cNvPr id="0" name="image8.png"/>
+                    <pic:cNvPicPr preferRelativeResize="0"/>
+                  </pic:nvPicPr>
+                  <pic:blipFill>
+                    <a:blip r:embed="rId13"/>
+                    <a:srcRect b="0" l="0" r="0" t="0"/>
+                    <a:stretch>
+                      <a:fillRect/>
+                    </a:stretch>
+                  </pic:blipFill>
+                  <pic:spPr>
+                    <a:xfrm>
+                      <a:off x="0" y="0"/>
+                      <a:ext cx="6724763" cy="2934769"/>
+                    </a:xfrm>
+                    <a:prstGeom prst="rect"/>
+                    <a:ln/>
+                  </pic:spPr>
+                </pic:pic>
+              </a:graphicData>
+            </a:graphic>
+          </wp:inline>
+        </w:drawing>
+      </w:r>
+      <w:r>
+        <w:rPr>
+          <w:rtl w:val="0"/>
+        </w:rPr>
+      </w:r>
+    </w:p>
+    <w:p>
+      <w:pPr>
+        <w:spacing w:line="240" w:lineRule="auto"/>
+        <w:rPr>
+          <w:b w:val="1"/>
+          <w:sz w:val="24"/>
+          <w:szCs w:val="24"/>
+        </w:rPr>
+      </w:pPr>
+      <w:r>
+        <w:rPr>
+          <w:rtl w:val="0"/>
+        </w:rPr>
+      </w:r>
+    </w:p>
+    <w:p>
+      <w:pPr>
+        <w:spacing w:line="240" w:lineRule="auto"/>
+        <w:rPr>
+          <w:b w:val="1"/>
+          <w:sz w:val="24"/>
+          <w:szCs w:val="24"/>
+        </w:rPr>
+      </w:pPr>
+      <w:r>
+        <w:rPr>
+          <w:rtl w:val="0"/>
+        </w:rPr>
+      </w:r>
+    </w:p>
+    <w:p>
+      <w:pPr>
+        <w:spacing w:line="240" w:lineRule="auto"/>
+        <w:rPr>
+          <w:b w:val="1"/>
+          <w:sz w:val="24"/>
+          <w:szCs w:val="24"/>
+        </w:rPr>
+      </w:pPr>
+      <w:r>
+        <w:rPr>
+          <w:rtl w:val="0"/>
+        </w:rPr>
+      </w:r>
+    </w:p>
+    <w:p>
+      <w:pPr>
+        <w:spacing w:line="240" w:lineRule="auto"/>
+        <w:rPr>
+          <w:b w:val="1"/>
+          <w:sz w:val="24"/>
+          <w:szCs w:val="24"/>
+        </w:rPr>
+      </w:pPr>
+      <w:r>
+        <w:rPr>
+          <w:b w:val="1"/>
+          <w:sz w:val="24"/>
+          <w:szCs w:val="24"/>
+          <w:rtl w:val="0"/>
+        </w:rPr>
+        <w:t xml:space="preserve">UC Solicitar Suporte</w:t>
+      </w:r>
+      <w:r>
+        <w:rPr>
+          <w:rtl w:val="0"/>
+        </w:rPr>
+      </w:r>
+    </w:p>
+    <w:p>
+      <w:pPr>
+        <w:spacing w:line="240" w:lineRule="auto"/>
+        <w:rPr>
+          <w:b w:val="1"/>
+          <w:sz w:val="24"/>
+          <w:szCs w:val="24"/>
+        </w:rPr>
+      </w:pPr>
+      <w:r>
+        <w:rPr>
+          <w:rtl w:val="0"/>
+        </w:rPr>
+      </w:r>
+    </w:p>
+    <w:p>
+      <w:pPr>
+        <w:spacing w:line="240" w:lineRule="auto"/>
+        <w:rPr>
+          <w:b w:val="1"/>
+          <w:sz w:val="24"/>
+          <w:szCs w:val="24"/>
+        </w:rPr>
+      </w:pPr>
+      <w:r>
+        <w:rPr>
+          <w:rtl w:val="0"/>
+        </w:rPr>
+      </w:r>
+    </w:p>
+    <w:p>
+      <w:pPr>
+        <w:spacing w:line="240" w:lineRule="auto"/>
+        <w:ind w:left="-566.9291338582677" w:firstLine="0"/>
+        <w:jc w:val="center"/>
+        <w:rPr>
+          <w:b w:val="1"/>
+          <w:sz w:val="24"/>
+          <w:szCs w:val="24"/>
+        </w:rPr>
+      </w:pPr>
+      <w:r>
+        <w:rPr>
+          <w:b w:val="1"/>
+          <w:sz w:val="24"/>
+          <w:szCs w:val="24"/>
+        </w:rPr>
+        <w:drawing>
+          <wp:inline distB="114300" distT="114300" distL="114300" distR="114300">
+            <wp:extent cx="5745600" cy="3810000"/>
+            <wp:effectExtent b="0" l="0" r="0" t="0"/>
+            <wp:docPr id="9" name="image2.png"/>
+            <a:graphic>
+              <a:graphicData uri="http://schemas.openxmlformats.org/drawingml/2006/picture">
+                <pic:pic>
+                  <pic:nvPicPr>
+                    <pic:cNvPr id="0" name="image2.png"/>
+                    <pic:cNvPicPr preferRelativeResize="0"/>
+                  </pic:nvPicPr>
+                  <pic:blipFill>
+                    <a:blip r:embed="rId14"/>
+                    <a:srcRect b="0" l="0" r="0" t="0"/>
+                    <a:stretch>
+                      <a:fillRect/>
+                    </a:stretch>
+                  </pic:blipFill>
+                  <pic:spPr>
+                    <a:xfrm>
+                      <a:off x="0" y="0"/>
+                      <a:ext cx="5745600" cy="3810000"/>
+                    </a:xfrm>
+                    <a:prstGeom prst="rect"/>
+                    <a:ln/>
+                  </pic:spPr>
+                </pic:pic>
+              </a:graphicData>
+            </a:graphic>
+          </wp:inline>
+        </w:drawing>
+      </w:r>
+      <w:r>
+        <w:rPr>
+          <w:rtl w:val="0"/>
+        </w:rPr>
+      </w:r>
+    </w:p>
+    <w:p>
+      <w:pPr>
+        <w:spacing w:line="240" w:lineRule="auto"/>
+        <w:rPr>
+          <w:b w:val="1"/>
+          <w:sz w:val="24"/>
+          <w:szCs w:val="24"/>
+        </w:rPr>
+      </w:pPr>
+      <w:r>
+        <w:rPr>
+          <w:rtl w:val="0"/>
+        </w:rPr>
+      </w:r>
+    </w:p>
+    <w:p>
+      <w:pPr>
+        <w:spacing w:line="240" w:lineRule="auto"/>
+        <w:rPr>
+          <w:b w:val="1"/>
+          <w:sz w:val="24"/>
+          <w:szCs w:val="24"/>
+        </w:rPr>
+      </w:pPr>
+      <w:r>
+        <w:rPr>
+          <w:rtl w:val="0"/>
+        </w:rPr>
+      </w:r>
+    </w:p>
+    <w:p>
+      <w:pPr>
+        <w:spacing w:line="240" w:lineRule="auto"/>
+        <w:rPr>
+          <w:b w:val="1"/>
+          <w:sz w:val="24"/>
+          <w:szCs w:val="24"/>
+        </w:rPr>
+      </w:pPr>
+      <w:r>
+        <w:rPr>
+          <w:rtl w:val="0"/>
+        </w:rPr>
+      </w:r>
+    </w:p>
+    <w:p>
+      <w:pPr>
+        <w:spacing w:line="240" w:lineRule="auto"/>
+        <w:rPr>
+          <w:b w:val="1"/>
+          <w:sz w:val="24"/>
+          <w:szCs w:val="24"/>
+        </w:rPr>
+      </w:pPr>
+      <w:r>
+        <w:rPr>
+          <w:rtl w:val="0"/>
+        </w:rPr>
+      </w:r>
+    </w:p>
+    <w:p>
+      <w:pPr>
+        <w:spacing w:line="240" w:lineRule="auto"/>
+        <w:rPr>
+          <w:b w:val="1"/>
+          <w:sz w:val="24"/>
+          <w:szCs w:val="24"/>
+        </w:rPr>
+      </w:pPr>
+      <w:r>
+        <w:rPr>
+          <w:b w:val="1"/>
+          <w:sz w:val="24"/>
+          <w:szCs w:val="24"/>
+          <w:rtl w:val="0"/>
+        </w:rPr>
+        <w:t xml:space="preserve">UC Vender Produtos Recondicionados</w:t>
+      </w:r>
+      <w:r>
+        <w:rPr>
+          <w:rtl w:val="0"/>
+        </w:rPr>
+      </w:r>
+    </w:p>
+    <w:p>
+      <w:pPr>
+        <w:spacing w:line="240" w:lineRule="auto"/>
+        <w:rPr>
+          <w:b w:val="1"/>
+          <w:sz w:val="24"/>
+          <w:szCs w:val="24"/>
+        </w:rPr>
+      </w:pPr>
+      <w:r>
+        <w:rPr>
+          <w:b w:val="1"/>
+          <w:sz w:val="24"/>
+          <w:szCs w:val="24"/>
+        </w:rPr>
+        <w:drawing>
+          <wp:inline distB="114300" distT="114300" distL="114300" distR="114300">
+            <wp:extent cx="5745600" cy="3556000"/>
+            <wp:effectExtent b="0" l="0" r="0" t="0"/>
+            <wp:docPr id="10" name="image5.png"/>
+            <a:graphic>
+              <a:graphicData uri="http://schemas.openxmlformats.org/drawingml/2006/picture">
+                <pic:pic>
+                  <pic:nvPicPr>
+                    <pic:cNvPr id="0" name="image5.png"/>
+                    <pic:cNvPicPr preferRelativeResize="0"/>
+                  </pic:nvPicPr>
+                  <pic:blipFill>
+                    <a:blip r:embed="rId15"/>
+                    <a:srcRect b="0" l="0" r="0" t="0"/>
+                    <a:stretch>
+                      <a:fillRect/>
+                    </a:stretch>
+                  </pic:blipFill>
+                  <pic:spPr>
+                    <a:xfrm>
+                      <a:off x="0" y="0"/>
+                      <a:ext cx="5745600" cy="3556000"/>
+                    </a:xfrm>
+                    <a:prstGeom prst="rect"/>
+                    <a:ln/>
+                  </pic:spPr>
+                </pic:pic>
+              </a:graphicData>
+            </a:graphic>
+          </wp:inline>
+        </w:drawing>
+      </w:r>
+      <w:r>
+        <w:rPr>
+          <w:rtl w:val="0"/>
+        </w:rPr>
+      </w:r>
+    </w:p>
+    <w:p>
+      <w:pPr>
+        <w:spacing w:line="240" w:lineRule="auto"/>
+        <w:rPr>
+          <w:b w:val="1"/>
+          <w:sz w:val="24"/>
+          <w:szCs w:val="24"/>
+        </w:rPr>
+      </w:pPr>
+      <w:r>
+        <w:rPr>
+          <w:rtl w:val="0"/>
+        </w:rPr>
+      </w:r>
+    </w:p>
+    <w:p>
+      <w:pPr>
+        <w:spacing w:line="240" w:lineRule="auto"/>
+        <w:rPr>
+          <w:b w:val="1"/>
+          <w:sz w:val="24"/>
+          <w:szCs w:val="24"/>
+        </w:rPr>
+      </w:pPr>
+      <w:r>
+        <w:rPr>
+          <w:b w:val="1"/>
+          <w:sz w:val="24"/>
+          <w:szCs w:val="24"/>
+          <w:rtl w:val="0"/>
+        </w:rPr>
+        <w:t xml:space="preserve">UC Manter Funcionários</w:t>
+      </w:r>
+      <w:r>
+        <w:rPr>
+          <w:rtl w:val="0"/>
+        </w:rPr>
+      </w:r>
+    </w:p>
+    <w:p>
+      <w:pPr>
+        <w:spacing w:line="240" w:lineRule="auto"/>
+        <w:jc w:val="center"/>
+        <w:rPr>
+          <w:b w:val="1"/>
+          <w:sz w:val="24"/>
+          <w:szCs w:val="24"/>
+        </w:rPr>
+      </w:pPr>
+      <w:r>
+        <w:rPr>
+          <w:b w:val="1"/>
+          <w:sz w:val="24"/>
+          <w:szCs w:val="24"/>
+        </w:rPr>
+        <w:drawing>
+          <wp:inline distB="114300" distT="114300" distL="114300" distR="114300">
+            <wp:extent cx="5745600" cy="3556000"/>
+            <wp:effectExtent b="0" l="0" r="0" t="0"/>
+            <wp:docPr id="8" name="image7.png"/>
+            <a:graphic>
+              <a:graphicData uri="http://schemas.openxmlformats.org/drawingml/2006/picture">
+                <pic:pic>
+                  <pic:nvPicPr>
+                    <pic:cNvPr id="0" name="image7.png"/>
+                    <pic:cNvPicPr preferRelativeResize="0"/>
+                  </pic:nvPicPr>
+                  <pic:blipFill>
+                    <a:blip r:embed="rId16"/>
+                    <a:srcRect b="0" l="0" r="0" t="0"/>
+                    <a:stretch>
+                      <a:fillRect/>
+                    </a:stretch>
+                  </pic:blipFill>
+                  <pic:spPr>
+                    <a:xfrm>
+                      <a:off x="0" y="0"/>
+                      <a:ext cx="5745600" cy="3556000"/>
+                    </a:xfrm>
+                    <a:prstGeom prst="rect"/>
+                    <a:ln/>
+                  </pic:spPr>
+                </pic:pic>
+              </a:graphicData>
+            </a:graphic>
+          </wp:inline>
+        </w:drawing>
+      </w:r>
+      <w:r>
+        <w:rPr>
+          <w:rtl w:val="0"/>
+        </w:rPr>
+      </w:r>
+    </w:p>
+    <w:p>
+      <w:pPr>
+        <w:spacing w:line="240" w:lineRule="auto"/>
+        <w:rPr>
+          <w:b w:val="1"/>
+          <w:sz w:val="24"/>
+          <w:szCs w:val="24"/>
+        </w:rPr>
+      </w:pPr>
+      <w:r>
+        <w:rPr>
+          <w:rtl w:val="0"/>
+        </w:rPr>
+      </w:r>
+    </w:p>
+    <w:p>
+      <w:pPr>
+        <w:spacing w:line="240" w:lineRule="auto"/>
+        <w:rPr>
+          <w:b w:val="1"/>
+          <w:sz w:val="24"/>
+          <w:szCs w:val="24"/>
+        </w:rPr>
+      </w:pPr>
+      <w:r>
+        <w:rPr>
+          <w:rtl w:val="0"/>
+        </w:rPr>
+      </w:r>
+    </w:p>
+    <w:p>
+      <w:pPr>
+        <w:spacing w:line="240" w:lineRule="auto"/>
+        <w:rPr>
+          <w:b w:val="1"/>
+          <w:sz w:val="24"/>
+          <w:szCs w:val="24"/>
+        </w:rPr>
+      </w:pPr>
+      <w:r>
+        <w:rPr>
+          <w:rtl w:val="0"/>
+        </w:rPr>
+      </w:r>
+    </w:p>
+    <w:p>
+      <w:pPr>
+        <w:spacing w:line="240" w:lineRule="auto"/>
+        <w:rPr>
+          <w:b w:val="1"/>
+          <w:sz w:val="24"/>
+          <w:szCs w:val="24"/>
+        </w:rPr>
+      </w:pPr>
+      <w:r>
+        <w:rPr>
+          <w:rtl w:val="0"/>
+        </w:rPr>
+      </w:r>
+    </w:p>
+    <w:p>
+      <w:pPr>
+        <w:spacing w:line="240" w:lineRule="auto"/>
+        <w:rPr>
+          <w:b w:val="1"/>
+          <w:sz w:val="24"/>
+          <w:szCs w:val="24"/>
+        </w:rPr>
+      </w:pPr>
+      <w:r>
+        <w:rPr>
+          <w:rtl w:val="0"/>
+        </w:rPr>
+      </w:r>
+    </w:p>
+    <w:p>
+      <w:pPr>
+        <w:spacing w:line="240" w:lineRule="auto"/>
+        <w:rPr>
+          <w:b w:val="1"/>
+          <w:sz w:val="24"/>
+          <w:szCs w:val="24"/>
+        </w:rPr>
+      </w:pPr>
+      <w:r>
+        <w:rPr>
+          <w:rtl w:val="0"/>
+        </w:rPr>
+      </w:r>
+    </w:p>
+    <w:p>
+      <w:pPr>
+        <w:spacing w:line="240" w:lineRule="auto"/>
+        <w:rPr>
+          <w:b w:val="1"/>
+          <w:sz w:val="24"/>
+          <w:szCs w:val="24"/>
+        </w:rPr>
+      </w:pPr>
+      <w:r>
+        <w:rPr>
+          <w:rtl w:val="0"/>
+        </w:rPr>
+      </w:r>
+    </w:p>
+    <w:p>
+      <w:pPr>
+        <w:spacing w:line="240" w:lineRule="auto"/>
+        <w:rPr>
+          <w:b w:val="1"/>
+          <w:sz w:val="24"/>
+          <w:szCs w:val="24"/>
+        </w:rPr>
+      </w:pPr>
+      <w:r>
+        <w:rPr>
+          <w:rtl w:val="0"/>
+        </w:rPr>
+      </w:r>
+    </w:p>
+    <w:p>
+      <w:pPr>
+        <w:spacing w:line="240" w:lineRule="auto"/>
+        <w:rPr>
+          <w:b w:val="1"/>
+          <w:sz w:val="24"/>
+          <w:szCs w:val="24"/>
+        </w:rPr>
+      </w:pPr>
+      <w:r>
+        <w:rPr>
+          <w:b w:val="1"/>
+          <w:sz w:val="24"/>
+          <w:szCs w:val="24"/>
+          <w:rtl w:val="0"/>
+        </w:rPr>
+        <w:t xml:space="preserve">UC </w:t>
+      </w:r>
+      <w:r>
+        <w:rPr>
+          <w:b w:val="1"/>
+          <w:sz w:val="24"/>
+          <w:szCs w:val="24"/>
+          <w:rtl w:val="0"/>
+        </w:rPr>
+        <w:t xml:space="preserve">Comprar Produto</w:t>
+      </w:r>
+    </w:p>
+    <w:p>
+      <w:pPr>
+        <w:spacing w:line="240" w:lineRule="auto"/>
+        <w:rPr>
+          <w:b w:val="1"/>
+          <w:sz w:val="24"/>
+          <w:szCs w:val="24"/>
+        </w:rPr>
+      </w:pPr>
+      <w:r>
+        <w:rPr>
+          <w:rtl w:val="0"/>
+        </w:rPr>
+      </w:r>
+    </w:p>
+    <w:p>
+      <w:pPr>
+        <w:spacing w:line="240" w:lineRule="auto"/>
+        <w:rPr>
+          <w:b w:val="1"/>
+          <w:sz w:val="24"/>
+          <w:szCs w:val="24"/>
+        </w:rPr>
+      </w:pPr>
+      <w:r>
+        <w:rPr>
+          <w:rtl w:val="0"/>
+        </w:rPr>
+      </w:r>
+    </w:p>
+    <w:p>
+      <w:pPr>
+        <w:spacing w:line="240" w:lineRule="auto"/>
+        <w:jc w:val="center"/>
+        <w:rPr>
+          <w:sz w:val="24"/>
+          <w:szCs w:val="24"/>
+        </w:rPr>
+      </w:pPr>
+      <w:r>
+        <w:rPr>
+          <w:sz w:val="24"/>
+          <w:szCs w:val="24"/>
+        </w:rPr>
+        <w:drawing>
+          <wp:inline distB="114300" distT="114300" distL="114300" distR="114300">
+            <wp:extent cx="5745600" cy="3556000"/>
+            <wp:effectExtent b="0" l="0" r="0" t="0"/>
+            <wp:docPr id="3" name="image1.png"/>
+            <a:graphic>
+              <a:graphicData uri="http://schemas.openxmlformats.org/drawingml/2006/picture">
+                <pic:pic>
+                  <pic:nvPicPr>
+                    <pic:cNvPr id="0" name="image1.png"/>
+                    <pic:cNvPicPr preferRelativeResize="0"/>
+                  </pic:nvPicPr>
+                  <pic:blipFill>
+                    <a:blip r:embed="rId17"/>
+                    <a:srcRect b="0" l="0" r="0" t="0"/>
+                    <a:stretch>
+                      <a:fillRect/>
+                    </a:stretch>
+                  </pic:blipFill>
+                  <pic:spPr>
+                    <a:xfrm>
+                      <a:off x="0" y="0"/>
+                      <a:ext cx="5745600" cy="3556000"/>
+                    </a:xfrm>
+                    <a:prstGeom prst="rect"/>
+                    <a:ln/>
+                  </pic:spPr>
+                </pic:pic>
+              </a:graphicData>
+            </a:graphic>
+          </wp:inline>
+        </w:drawing>
+      </w:r>
+      <w:r>
+        <w:rPr>
+          <w:rtl w:val="0"/>
+        </w:rPr>
+      </w:r>
+    </w:p>
+    <w:p>
+      <w:pPr>
+        <w:spacing w:line="240" w:lineRule="auto"/>
+        <w:rPr/>
+      </w:pPr>
+      <w:r>
+        <w:rPr>
+          <w:rtl w:val="0"/>
+        </w:rPr>
+      </w:r>
+    </w:p>
     <w:sectPr>
-      <w:headerReference r:id="rId9" w:type="default"/>
+      <w:headerReference r:id="rId18" w:type="default"/>
       <w:pgSz w:h="16838" w:w="11906" w:orient="portrait"/>
       <w:pgMar w:bottom="850.3937007874016" w:top="1417.3228346456694" w:left="1417.3228346456694" w:right="1440.0000000000002" w:header="0" w:footer="720"/>
       <w:pgNumType w:start="1"/>
@@ -973,7 +2240,7 @@
 
 <file path=customXML/item1.xml><?xml version="1.0" encoding="utf-8"?>
 <go:gDocsCustomXmlDataStorage xmlns:go="http://customooxmlschemas.google.com/" xmlns:r="http://schemas.openxmlformats.org/officeDocument/2006/relationships">
-  <go:docsCustomData xmlns:go="http://customooxmlschemas.google.com/" roundtripDataSignature="AMtx7mhc2pJgt1vw5J+0ccm0Pv/2us+J4w==">AMUW2mUI9PIW91XCYTqhpXVylxLiMkqO7HE/TmpX2oVDeJZqKLzUEkIE1jX4DE5EU8ZONQ0xyyKs0Pd7khWuli75ywEsTHLIH0iG9J3LoHkFeko2jICytc8=</go:docsCustomData>
+  <go:docsCustomData xmlns:go="http://customooxmlschemas.google.com/" roundtripDataSignature="AMtx7mhc2pJgt1vw5J+0ccm0Pv/2us+J4w==">AMUW2mU1mGO0OA9Li1XDTqebmTJZoUV1HYbHH8JfcvZW1LLWKW/Se7izQBBNWrELU8jgC1KIKEnfuwKHdwn8fuWVbIAX1KdI80+Oz/RbwqJcdjLZQPKPUdU=</go:docsCustomData>
 </go:gDocsCustomXmlDataStorage>
 </file>
 

--- a/32-Storyboard para cada Caso de Uso/SolutionUp_Storyboard_UCs_OPE.docx
+++ b/32-Storyboard para cada Caso de Uso/SolutionUp_Storyboard_UCs_OPE.docx
@@ -81,12 +81,12 @@
           <wp:inline distB="114300" distT="114300" distL="114300" distR="114300">
             <wp:extent cx="5745600" cy="3556000"/>
             <wp:effectExtent b="0" l="0" r="0" t="0"/>
-            <wp:docPr id="12" name="image3.png"/>
+            <wp:docPr id="12" name="image6.png"/>
             <a:graphic>
               <a:graphicData uri="http://schemas.openxmlformats.org/drawingml/2006/picture">
                 <pic:pic>
                   <pic:nvPicPr>
-                    <pic:cNvPr id="0" name="image3.png"/>
+                    <pic:cNvPr id="0" name="image6.png"/>
                     <pic:cNvPicPr preferRelativeResize="0"/>
                   </pic:nvPicPr>
                   <pic:blipFill>
@@ -154,12 +154,12 @@
           <wp:inline distB="114300" distT="114300" distL="114300" distR="114300">
             <wp:extent cx="5745600" cy="3556000"/>
             <wp:effectExtent b="0" l="0" r="0" t="0"/>
-            <wp:docPr id="4" name="image6.png"/>
+            <wp:docPr id="4" name="image5.png"/>
             <a:graphic>
               <a:graphicData uri="http://schemas.openxmlformats.org/drawingml/2006/picture">
                 <pic:pic>
                   <pic:nvPicPr>
-                    <pic:cNvPr id="0" name="image6.png"/>
+                    <pic:cNvPr id="0" name="image5.png"/>
                     <pic:cNvPicPr preferRelativeResize="0"/>
                   </pic:nvPicPr>
                   <pic:blipFill>
@@ -287,12 +287,12 @@
           <wp:inline distB="114300" distT="114300" distL="114300" distR="114300">
             <wp:extent cx="5745600" cy="3556000"/>
             <wp:effectExtent b="0" l="0" r="0" t="0"/>
-            <wp:docPr id="13" name="image4.png"/>
+            <wp:docPr id="13" name="image3.png"/>
             <a:graphic>
               <a:graphicData uri="http://schemas.openxmlformats.org/drawingml/2006/picture">
                 <pic:pic>
                   <pic:nvPicPr>
-                    <pic:cNvPr id="0" name="image4.png"/>
+                    <pic:cNvPr id="0" name="image3.png"/>
                     <pic:cNvPicPr preferRelativeResize="0"/>
                   </pic:nvPicPr>
                   <pic:blipFill>
@@ -450,12 +450,12 @@
           <wp:inline distB="114300" distT="114300" distL="114300" distR="114300">
             <wp:extent cx="6384553" cy="3589326"/>
             <wp:effectExtent b="0" l="0" r="0" t="0"/>
-            <wp:docPr id="6" name="image11.png"/>
+            <wp:docPr id="6" name="image10.png"/>
             <a:graphic>
               <a:graphicData uri="http://schemas.openxmlformats.org/drawingml/2006/picture">
                 <pic:pic>
                   <pic:nvPicPr>
-                    <pic:cNvPr id="0" name="image11.png"/>
+                    <pic:cNvPr id="0" name="image10.png"/>
                     <pic:cNvPicPr preferRelativeResize="0"/>
                   </pic:nvPicPr>
                   <pic:blipFill>
@@ -568,12 +568,12 @@
           <wp:inline distB="114300" distT="114300" distL="114300" distR="114300">
             <wp:extent cx="5745600" cy="3556000"/>
             <wp:effectExtent b="0" l="0" r="0" t="0"/>
-            <wp:docPr id="5" name="image9.png"/>
+            <wp:docPr id="5" name="image1.png"/>
             <a:graphic>
               <a:graphicData uri="http://schemas.openxmlformats.org/drawingml/2006/picture">
                 <pic:pic>
                   <pic:nvPicPr>
-                    <pic:cNvPr id="0" name="image9.png"/>
+                    <pic:cNvPr id="0" name="image1.png"/>
                     <pic:cNvPicPr preferRelativeResize="0"/>
                   </pic:nvPicPr>
                   <pic:blipFill>
@@ -664,12 +664,12 @@
           <wp:inline distB="114300" distT="114300" distL="114300" distR="114300">
             <wp:extent cx="6086362" cy="3351352"/>
             <wp:effectExtent b="0" l="0" r="0" t="0"/>
-            <wp:docPr id="11" name="image10.png"/>
+            <wp:docPr id="11" name="image7.png"/>
             <a:graphic>
               <a:graphicData uri="http://schemas.openxmlformats.org/drawingml/2006/picture">
                 <pic:pic>
                   <pic:nvPicPr>
-                    <pic:cNvPr id="0" name="image10.png"/>
+                    <pic:cNvPr id="0" name="image7.png"/>
                     <pic:cNvPicPr preferRelativeResize="0"/>
                   </pic:nvPicPr>
                   <pic:blipFill>
@@ -821,12 +821,12 @@
           <wp:inline distB="114300" distT="114300" distL="114300" distR="114300">
             <wp:extent cx="6724763" cy="2934769"/>
             <wp:effectExtent b="0" l="0" r="0" t="0"/>
-            <wp:docPr id="7" name="image8.png"/>
+            <wp:docPr id="7" name="image11.png"/>
             <a:graphic>
               <a:graphicData uri="http://schemas.openxmlformats.org/drawingml/2006/picture">
                 <pic:pic>
                   <pic:nvPicPr>
-                    <pic:cNvPr id="0" name="image8.png"/>
+                    <pic:cNvPr id="0" name="image11.png"/>
                     <pic:cNvPicPr preferRelativeResize="0"/>
                   </pic:nvPicPr>
                   <pic:blipFill>
@@ -976,12 +976,12 @@
           <wp:inline distB="114300" distT="114300" distL="114300" distR="114300">
             <wp:extent cx="5745600" cy="3810000"/>
             <wp:effectExtent b="0" l="0" r="0" t="0"/>
-            <wp:docPr id="9" name="image2.png"/>
+            <wp:docPr id="9" name="image9.png"/>
             <a:graphic>
               <a:graphicData uri="http://schemas.openxmlformats.org/drawingml/2006/picture">
                 <pic:pic>
                   <pic:nvPicPr>
-                    <pic:cNvPr id="0" name="image2.png"/>
+                    <pic:cNvPr id="0" name="image9.png"/>
                     <pic:cNvPicPr preferRelativeResize="0"/>
                   </pic:nvPicPr>
                   <pic:blipFill>
@@ -1114,12 +1114,12 @@
           <wp:inline distB="114300" distT="114300" distL="114300" distR="114300">
             <wp:extent cx="5745600" cy="3556000"/>
             <wp:effectExtent b="0" l="0" r="0" t="0"/>
-            <wp:docPr id="10" name="image5.png"/>
+            <wp:docPr id="10" name="image2.png"/>
             <a:graphic>
               <a:graphicData uri="http://schemas.openxmlformats.org/drawingml/2006/picture">
                 <pic:pic>
                   <pic:nvPicPr>
-                    <pic:cNvPr id="0" name="image5.png"/>
+                    <pic:cNvPr id="0" name="image2.png"/>
                     <pic:cNvPicPr preferRelativeResize="0"/>
                   </pic:nvPicPr>
                   <pic:blipFill>
@@ -1208,12 +1208,12 @@
           <wp:inline distB="114300" distT="114300" distL="114300" distR="114300">
             <wp:extent cx="5745600" cy="3556000"/>
             <wp:effectExtent b="0" l="0" r="0" t="0"/>
-            <wp:docPr id="8" name="image7.png"/>
+            <wp:docPr id="8" name="image8.png"/>
             <a:graphic>
               <a:graphicData uri="http://schemas.openxmlformats.org/drawingml/2006/picture">
                 <pic:pic>
                   <pic:nvPicPr>
-                    <pic:cNvPr id="0" name="image7.png"/>
+                    <pic:cNvPr id="0" name="image8.png"/>
                     <pic:cNvPicPr preferRelativeResize="0"/>
                   </pic:nvPicPr>
                   <pic:blipFill>
@@ -1439,12 +1439,12 @@
           <wp:inline distB="114300" distT="114300" distL="114300" distR="114300">
             <wp:extent cx="5745600" cy="3556000"/>
             <wp:effectExtent b="0" l="0" r="0" t="0"/>
-            <wp:docPr id="3" name="image1.png"/>
+            <wp:docPr id="3" name="image4.png"/>
             <a:graphic>
               <a:graphicData uri="http://schemas.openxmlformats.org/drawingml/2006/picture">
                 <pic:pic>
                   <pic:nvPicPr>
-                    <pic:cNvPr id="0" name="image1.png"/>
+                    <pic:cNvPr id="0" name="image4.png"/>
                     <pic:cNvPicPr preferRelativeResize="0"/>
                   </pic:nvPicPr>
                   <pic:blipFill>
@@ -2240,7 +2240,7 @@
 
 <file path=customXML/item1.xml><?xml version="1.0" encoding="utf-8"?>
 <go:gDocsCustomXmlDataStorage xmlns:go="http://customooxmlschemas.google.com/" xmlns:r="http://schemas.openxmlformats.org/officeDocument/2006/relationships">
-  <go:docsCustomData xmlns:go="http://customooxmlschemas.google.com/" roundtripDataSignature="AMtx7mhc2pJgt1vw5J+0ccm0Pv/2us+J4w==">AMUW2mU1mGO0OA9Li1XDTqebmTJZoUV1HYbHH8JfcvZW1LLWKW/Se7izQBBNWrELU8jgC1KIKEnfuwKHdwn8fuWVbIAX1KdI80+Oz/RbwqJcdjLZQPKPUdU=</go:docsCustomData>
+  <go:docsCustomData xmlns:go="http://customooxmlschemas.google.com/" roundtripDataSignature="AMtx7mhc2pJgt1vw5J+0ccm0Pv/2us+J4w==">AMUW2mW2WoIje1+TYh04vOFFYl7hAVub4o4EJnwXqD4UOFHQ7yL5GlyFHNGi4yXpZY2mLDlQhoeFnY/j3oklYBIx4C3OoKIquoKiyHWmswJNLOvP/bUXhGA=</go:docsCustomData>
 </go:gDocsCustomXmlDataStorage>
 </file>
 
